--- a/File_intrusion.docx
+++ b/File_intrusion.docx
@@ -188,6 +188,7 @@
       </w:pPr>
       <w:r>
         <w:rPr/>
+        <w:t>nc is namecat command</w:t>
       </w:r>
     </w:p>
     <w:p>
@@ -230,7 +231,10 @@
         </w:rPr>
       </w:pPr>
       <w:r>
-        <w:rPr/>
+        <w:rPr>
+          <w:b/>
+          <w:bCs/>
+        </w:rPr>
       </w:r>
     </w:p>
     <w:p>
@@ -276,20 +280,7 @@
           <w:spacing w:val="0"/>
           <w:sz w:val="22"/>
         </w:rPr>
-        <w:t xml:space="preserve">Which aspect of the file the website fails to validate properly, whether that be its size, type, contents, and so on. </w:t>
-      </w:r>
-      <w:r>
-        <w:rPr>
-          <w:rFonts w:ascii="Arial;Courier;sans-serif" w:hAnsi="Arial;Courier;sans-serif"/>
-          <w:b w:val="false"/>
-          <w:i w:val="false"/>
-          <w:caps w:val="false"/>
-          <w:smallCaps w:val="false"/>
-          <w:color w:val="000000"/>
-          <w:spacing w:val="0"/>
-          <w:sz w:val="22"/>
-        </w:rPr>
-        <w:t>(denial of service or full take over)</w:t>
+        <w:t>Which aspect of the file the website fails to validate properly, whether that be its size, type, contents, and so on. (denial of service or full take over)</w:t>
       </w:r>
     </w:p>
     <w:p>
@@ -312,20 +303,7 @@
           <w:spacing w:val="0"/>
           <w:sz w:val="22"/>
         </w:rPr>
-        <w:t xml:space="preserve">What restrictions are imposed on the file once it has been successfully uploaded. </w:t>
-      </w:r>
-      <w:r>
-        <w:rPr>
-          <w:rFonts w:ascii="Arial;Courier;sans-serif" w:hAnsi="Arial;Courier;sans-serif"/>
-          <w:b w:val="false"/>
-          <w:i w:val="false"/>
-          <w:caps w:val="false"/>
-          <w:smallCaps w:val="false"/>
-          <w:color w:val="000000"/>
-          <w:spacing w:val="0"/>
-          <w:sz w:val="22"/>
-        </w:rPr>
-        <w:t>(if the file is allowed to be executed)</w:t>
+        <w:t>What restrictions are imposed on the file once it has been successfully uploaded. (if the file is allowed to be executed)</w:t>
       </w:r>
     </w:p>
     <w:p>
@@ -358,42 +336,131 @@
       </w:pPr>
       <w:r>
         <w:rPr/>
+        <w:t>File Upload:</w:t>
       </w:r>
     </w:p>
     <w:p>
       <w:pPr>
         <w:pStyle w:val="Normal"/>
-        <w:rPr/>
-      </w:pPr>
-      <w:r>
-        <w:rPr/>
+        <w:rPr>
+          <w:rFonts w:ascii="Arial;Courier;sans-serif" w:hAnsi="Arial;Courier;sans-serif"/>
+          <w:b w:val="false"/>
+          <w:i w:val="false"/>
+          <w:caps w:val="false"/>
+          <w:smallCaps w:val="false"/>
+          <w:color w:val="1A2461"/>
+          <w:spacing w:val="0"/>
+          <w:sz w:val="22"/>
+        </w:rPr>
+      </w:pPr>
+      <w:r>
+        <w:rPr>
+          <w:rFonts w:ascii="Arial;Courier;sans-serif" w:hAnsi="Arial;Courier;sans-serif"/>
+          <w:b w:val="false"/>
+          <w:i w:val="false"/>
+          <w:caps w:val="false"/>
+          <w:smallCaps w:val="false"/>
+          <w:color w:val="1A2461"/>
+          <w:spacing w:val="0"/>
+          <w:sz w:val="22"/>
+        </w:rPr>
+        <w:t>File upload vulnerabilities are when a web server allows users to upload files to its filesystem without sufficiently validating things like their name, type, contents, or size. Failing to properly enforce restrictions on these could mean that even a basic image upload function can be used to upload arbitrary and potentially dangerous files instead. This could even include server-side script files that enable remote code execution.</w:t>
       </w:r>
     </w:p>
     <w:p>
       <w:pPr>
         <w:pStyle w:val="Normal"/>
-        <w:rPr/>
-      </w:pPr>
-      <w:r>
-        <w:rPr/>
+        <w:numPr>
+          <w:ilvl w:val="0"/>
+          <w:numId w:val="6"/>
+        </w:numPr>
+        <w:rPr>
+          <w:rFonts w:ascii="Arial;Courier;sans-serif" w:hAnsi="Arial;Courier;sans-serif"/>
+          <w:b w:val="false"/>
+          <w:i w:val="false"/>
+          <w:caps w:val="false"/>
+          <w:smallCaps w:val="false"/>
+          <w:color w:val="1A2461"/>
+          <w:spacing w:val="0"/>
+          <w:sz w:val="22"/>
+        </w:rPr>
+      </w:pPr>
+      <w:r>
+        <w:rPr>
+          <w:rFonts w:ascii="Arial;Courier;sans-serif" w:hAnsi="Arial;Courier;sans-serif"/>
+          <w:b w:val="false"/>
+          <w:i w:val="false"/>
+          <w:caps w:val="false"/>
+          <w:smallCaps w:val="false"/>
+          <w:color w:val="1A2461"/>
+          <w:spacing w:val="0"/>
+          <w:sz w:val="22"/>
+        </w:rPr>
+        <w:t>File type check</w:t>
       </w:r>
     </w:p>
     <w:p>
       <w:pPr>
         <w:pStyle w:val="Normal"/>
-        <w:rPr/>
-      </w:pPr>
-      <w:r>
-        <w:rPr/>
+        <w:numPr>
+          <w:ilvl w:val="0"/>
+          <w:numId w:val="6"/>
+        </w:numPr>
+        <w:rPr>
+          <w:rFonts w:ascii="Arial;Courier;sans-serif" w:hAnsi="Arial;Courier;sans-serif"/>
+          <w:b w:val="false"/>
+          <w:i w:val="false"/>
+          <w:caps w:val="false"/>
+          <w:smallCaps w:val="false"/>
+          <w:color w:val="1A2461"/>
+          <w:spacing w:val="0"/>
+          <w:sz w:val="22"/>
+        </w:rPr>
+      </w:pPr>
+      <w:r>
+        <w:rPr>
+          <w:rFonts w:ascii="Arial;Courier;sans-serif" w:hAnsi="Arial;Courier;sans-serif"/>
+          <w:b w:val="false"/>
+          <w:i w:val="false"/>
+          <w:caps w:val="false"/>
+          <w:smallCaps w:val="false"/>
+          <w:color w:val="1A2461"/>
+          <w:spacing w:val="0"/>
+          <w:sz w:val="22"/>
+        </w:rPr>
+        <w:t>Blacklisted file type but some obscureity of file type is present</w:t>
       </w:r>
     </w:p>
     <w:p>
       <w:pPr>
         <w:pStyle w:val="Normal"/>
-        <w:rPr/>
-      </w:pPr>
-      <w:r>
-        <w:rPr/>
+        <w:numPr>
+          <w:ilvl w:val="0"/>
+          <w:numId w:val="6"/>
+        </w:numPr>
+        <w:rPr>
+          <w:rFonts w:ascii="Arial;Courier;sans-serif" w:hAnsi="Arial;Courier;sans-serif"/>
+          <w:b w:val="false"/>
+          <w:i w:val="false"/>
+          <w:caps w:val="false"/>
+          <w:smallCaps w:val="false"/>
+          <w:color w:val="1A2461"/>
+          <w:spacing w:val="0"/>
+          <w:sz w:val="22"/>
+        </w:rPr>
+      </w:pPr>
+      <w:r>
+        <w:rPr>
+          <w:rFonts w:ascii="Arial;Courier;sans-serif" w:hAnsi="Arial;Courier;sans-serif"/>
+          <w:b w:val="false"/>
+          <w:i w:val="false"/>
+          <w:caps w:val="false"/>
+          <w:smallCaps w:val="false"/>
+          <w:color w:val="1A2461"/>
+          <w:spacing w:val="0"/>
+          <w:sz w:val="22"/>
+        </w:rPr>
+        <w:t>Flawed file type validation</w:t>
       </w:r>
     </w:p>
     <w:p>
@@ -403,6 +470,33 @@
       </w:pPr>
       <w:r>
         <w:rPr/>
+        <w:t xml:space="preserve">Text data in from has </w:t>
+      </w:r>
+      <w:r>
+        <w:rPr>
+          <w:rFonts w:ascii="Courier;monospace" w:hAnsi="Courier;monospace"/>
+          <w:b w:val="false"/>
+          <w:i w:val="false"/>
+          <w:caps w:val="false"/>
+          <w:smallCaps w:val="false"/>
+          <w:color w:val="1A2461"/>
+          <w:spacing w:val="0"/>
+          <w:sz w:val="22"/>
+        </w:rPr>
+        <w:t xml:space="preserve">www-form-url-encoded </w:t>
+      </w:r>
+      <w:r>
+        <w:rPr>
+          <w:rFonts w:ascii="Courier;monospace" w:hAnsi="Courier;monospace"/>
+          <w:b w:val="false"/>
+          <w:i w:val="false"/>
+          <w:caps w:val="false"/>
+          <w:smallCaps w:val="false"/>
+          <w:color w:val="1A2461"/>
+          <w:spacing w:val="0"/>
+          <w:sz w:val="22"/>
+        </w:rPr>
+        <w:t>type for post</w:t>
       </w:r>
     </w:p>
     <w:p>
@@ -411,7 +505,214 @@
         <w:rPr/>
       </w:pPr>
       <w:r>
-        <w:rPr/>
+        <w:rPr>
+          <w:rFonts w:eastAsia="Calibri" w:cs="" w:cstheme="minorBidi" w:eastAsiaTheme="minorHAnsi"/>
+          <w:b w:val="false"/>
+          <w:i w:val="false"/>
+          <w:caps w:val="false"/>
+          <w:smallCaps w:val="false"/>
+          <w:color w:val="auto"/>
+          <w:spacing w:val="0"/>
+          <w:kern w:val="0"/>
+          <w:sz w:val="22"/>
+          <w:szCs w:val="22"/>
+          <w:lang w:val="en-IN" w:eastAsia="en-US" w:bidi="ar-SA"/>
+        </w:rPr>
+        <w:t xml:space="preserve">File/Binary data has </w:t>
+      </w:r>
+      <w:r>
+        <w:rPr>
+          <w:rFonts w:ascii="Courier;monospace" w:hAnsi="Courier;monospace"/>
+          <w:b w:val="false"/>
+          <w:i w:val="false"/>
+          <w:caps w:val="false"/>
+          <w:smallCaps w:val="false"/>
+          <w:color w:val="1A2461"/>
+          <w:spacing w:val="0"/>
+          <w:sz w:val="22"/>
+        </w:rPr>
+        <w:t>multipart/form-data</w:t>
+      </w:r>
+    </w:p>
+    <w:p>
+      <w:pPr>
+        <w:pStyle w:val="Normal"/>
+        <w:rPr>
+          <w:rFonts w:ascii="Courier;monospace" w:hAnsi="Courier;monospace"/>
+          <w:b w:val="false"/>
+          <w:i w:val="false"/>
+          <w:caps w:val="false"/>
+          <w:smallCaps w:val="false"/>
+          <w:color w:val="1A2461"/>
+          <w:spacing w:val="0"/>
+          <w:sz w:val="22"/>
+        </w:rPr>
+      </w:pPr>
+      <w:r>
+        <w:rPr/>
+      </w:r>
+    </w:p>
+    <w:p>
+      <w:pPr>
+        <w:pStyle w:val="Normal"/>
+        <w:rPr/>
+      </w:pPr>
+      <w:r>
+        <w:rPr/>
+      </w:r>
+    </w:p>
+    <w:p>
+      <w:pPr>
+        <w:pStyle w:val="Normal"/>
+        <w:rPr/>
+      </w:pPr>
+      <w:r>
+        <w:rPr/>
+      </w:r>
+    </w:p>
+    <w:p>
+      <w:pPr>
+        <w:pStyle w:val="Normal"/>
+        <w:rPr/>
+      </w:pPr>
+      <w:r>
+        <w:rPr/>
+      </w:r>
+    </w:p>
+    <w:p>
+      <w:pPr>
+        <w:pStyle w:val="Normal"/>
+        <w:rPr/>
+      </w:pPr>
+      <w:r>
+        <w:rPr/>
+      </w:r>
+      <w:r>
+        <w:br w:type="page"/>
+      </w:r>
+    </w:p>
+    <w:p>
+      <w:pPr>
+        <w:pStyle w:val="Normal"/>
+        <w:rPr>
+          <w:b/>
+          <w:b/>
+          <w:bCs/>
+        </w:rPr>
+      </w:pPr>
+      <w:r>
+        <w:rPr>
+          <w:b/>
+          <w:bCs/>
+        </w:rPr>
+        <w:t>File Traversal vulnerablility</w:t>
+      </w:r>
+    </w:p>
+    <w:p>
+      <w:pPr>
+        <w:pStyle w:val="Normal"/>
+        <w:rPr>
+          <w:b/>
+          <w:b/>
+          <w:bCs/>
+        </w:rPr>
+      </w:pPr>
+      <w:r>
+        <w:rPr>
+          <w:b/>
+          <w:bCs/>
+        </w:rPr>
+      </w:r>
+    </w:p>
+    <w:p>
+      <w:pPr>
+        <w:pStyle w:val="Normal"/>
+        <w:rPr>
+          <w:b w:val="false"/>
+          <w:b w:val="false"/>
+          <w:bCs w:val="false"/>
+        </w:rPr>
+      </w:pPr>
+      <w:r>
+        <w:rPr>
+          <w:b w:val="false"/>
+          <w:bCs w:val="false"/>
+        </w:rPr>
+        <w:t>check if filename of the image can access normal files like /etc/passwd</w:t>
+      </w:r>
+    </w:p>
+    <w:p>
+      <w:pPr>
+        <w:pStyle w:val="Normal"/>
+        <w:rPr/>
+      </w:pPr>
+      <w:r>
+        <w:rPr/>
+      </w:r>
+    </w:p>
+    <w:p>
+      <w:pPr>
+        <w:pStyle w:val="Normal"/>
+        <w:rPr/>
+      </w:pPr>
+      <w:r>
+        <w:rPr/>
+      </w:r>
+    </w:p>
+    <w:p>
+      <w:pPr>
+        <w:pStyle w:val="Heading2"/>
+        <w:widowControl/>
+        <w:bidi w:val="0"/>
+        <w:spacing w:lineRule="auto" w:line="259" w:before="0" w:after="160"/>
+        <w:jc w:val="left"/>
+        <w:rPr>
+          <w:u w:val="single"/>
+        </w:rPr>
+      </w:pPr>
+      <w:r>
+        <w:rPr>
+          <w:rFonts w:ascii="Arial;Courier;sans-serif" w:hAnsi="Arial;Courier;sans-serif"/>
+          <w:b w:val="false"/>
+          <w:i w:val="false"/>
+          <w:caps w:val="false"/>
+          <w:smallCaps w:val="false"/>
+          <w:color w:val="000000"/>
+          <w:spacing w:val="0"/>
+          <w:u w:val="single"/>
+        </w:rPr>
+        <w:t>ACL (</w:t>
+      </w:r>
+      <w:r>
+        <w:rPr>
+          <w:rFonts w:eastAsia="Times New Roman" w:cs="Times New Roman" w:ascii="Arial;Courier;sans-serif" w:hAnsi="Arial;Courier;sans-serif"/>
+          <w:b w:val="false"/>
+          <w:bCs/>
+          <w:i w:val="false"/>
+          <w:caps w:val="false"/>
+          <w:smallCaps w:val="false"/>
+          <w:color w:val="000000"/>
+          <w:spacing w:val="0"/>
+          <w:kern w:val="0"/>
+          <w:sz w:val="36"/>
+          <w:szCs w:val="36"/>
+          <w:u w:val="single"/>
+          <w:lang w:val="en-IN" w:eastAsia="en-IN" w:bidi="ar-SA"/>
+        </w:rPr>
+        <w:t>A</w:t>
+      </w:r>
+      <w:r>
+        <w:rPr>
+          <w:rFonts w:ascii="Arial;Courier;sans-serif" w:hAnsi="Arial;Courier;sans-serif"/>
+          <w:b w:val="false"/>
+          <w:i w:val="false"/>
+          <w:caps w:val="false"/>
+          <w:smallCaps w:val="false"/>
+          <w:color w:val="000000"/>
+          <w:spacing w:val="0"/>
+          <w:u w:val="single"/>
+        </w:rPr>
+        <w:t>ccess control )</w:t>
       </w:r>
     </w:p>
     <w:p>
@@ -421,7 +722,1017 @@
         <w:bidi w:val="0"/>
         <w:spacing w:lineRule="auto" w:line="259" w:before="0" w:after="160"/>
         <w:jc w:val="left"/>
-        <w:rPr/>
+        <w:rPr>
+          <w:rFonts w:ascii="Arial;Courier;sans-serif" w:hAnsi="Arial;Courier;sans-serif"/>
+          <w:b w:val="false"/>
+          <w:b w:val="false"/>
+          <w:i w:val="false"/>
+          <w:i w:val="false"/>
+          <w:caps w:val="false"/>
+          <w:smallCaps w:val="false"/>
+          <w:color w:val="1A2461"/>
+          <w:spacing w:val="0"/>
+          <w:sz w:val="22"/>
+        </w:rPr>
+      </w:pPr>
+      <w:r>
+        <w:rPr>
+          <w:rFonts w:ascii="Arial;Courier;sans-serif" w:hAnsi="Arial;Courier;sans-serif"/>
+          <w:b w:val="false"/>
+          <w:i w:val="false"/>
+          <w:caps w:val="false"/>
+          <w:smallCaps w:val="false"/>
+          <w:color w:val="1A2461"/>
+          <w:spacing w:val="0"/>
+          <w:sz w:val="22"/>
+        </w:rPr>
+        <w:t>Access control is the application of constraints on who or what is authorized to perform actions or access resources</w:t>
+      </w:r>
+    </w:p>
+    <w:p>
+      <w:pPr>
+        <w:pStyle w:val="Normal"/>
+        <w:widowControl/>
+        <w:bidi w:val="0"/>
+        <w:spacing w:lineRule="auto" w:line="259" w:before="0" w:after="160"/>
+        <w:jc w:val="left"/>
+        <w:rPr>
+          <w:rFonts w:ascii="Arial;Courier;sans-serif" w:hAnsi="Arial;Courier;sans-serif"/>
+          <w:b w:val="false"/>
+          <w:b w:val="false"/>
+          <w:i w:val="false"/>
+          <w:i w:val="false"/>
+          <w:caps w:val="false"/>
+          <w:smallCaps w:val="false"/>
+          <w:color w:val="1A2461"/>
+          <w:spacing w:val="0"/>
+          <w:sz w:val="22"/>
+        </w:rPr>
+      </w:pPr>
+      <w:r>
+        <w:rPr>
+          <w:rFonts w:ascii="Arial;Courier;sans-serif" w:hAnsi="Arial;Courier;sans-serif"/>
+          <w:b w:val="false"/>
+          <w:i w:val="false"/>
+          <w:caps w:val="false"/>
+          <w:smallCaps w:val="false"/>
+          <w:color w:val="1A2461"/>
+          <w:spacing w:val="0"/>
+          <w:sz w:val="22"/>
+        </w:rPr>
+        <w:t xml:space="preserve">On Web : </w:t>
+      </w:r>
+    </w:p>
+    <w:p>
+      <w:pPr>
+        <w:pStyle w:val="TextBody"/>
+        <w:widowControl/>
+        <w:numPr>
+          <w:ilvl w:val="0"/>
+          <w:numId w:val="4"/>
+        </w:numPr>
+        <w:bidi w:val="0"/>
+        <w:spacing w:lineRule="auto" w:line="259" w:before="0" w:after="160"/>
+        <w:jc w:val="left"/>
+        <w:rPr/>
+      </w:pPr>
+      <w:r>
+        <w:rPr>
+          <w:rStyle w:val="StrongEmphasis"/>
+          <w:rFonts w:ascii="Arial;Courier;sans-serif" w:hAnsi="Arial;Courier;sans-serif"/>
+          <w:b w:val="false"/>
+          <w:i w:val="false"/>
+          <w:caps w:val="false"/>
+          <w:smallCaps w:val="false"/>
+          <w:color w:val="000000"/>
+          <w:spacing w:val="0"/>
+          <w:sz w:val="22"/>
+        </w:rPr>
+        <w:t>Authentication</w:t>
+      </w:r>
+      <w:r>
+        <w:rPr>
+          <w:rFonts w:ascii="Arial;Courier;sans-serif" w:hAnsi="Arial;Courier;sans-serif"/>
+          <w:b w:val="false"/>
+          <w:i w:val="false"/>
+          <w:caps w:val="false"/>
+          <w:smallCaps w:val="false"/>
+          <w:color w:val="000000"/>
+          <w:spacing w:val="0"/>
+          <w:sz w:val="22"/>
+        </w:rPr>
+        <w:t> confirms that the user is who they say they are.</w:t>
+      </w:r>
+    </w:p>
+    <w:p>
+      <w:pPr>
+        <w:pStyle w:val="TextBody"/>
+        <w:widowControl/>
+        <w:numPr>
+          <w:ilvl w:val="0"/>
+          <w:numId w:val="4"/>
+        </w:numPr>
+        <w:spacing w:lineRule="atLeast" w:line="360" w:before="0" w:after="360"/>
+        <w:rPr/>
+      </w:pPr>
+      <w:r>
+        <w:rPr>
+          <w:rStyle w:val="StrongEmphasis"/>
+          <w:rFonts w:ascii="Arial;Courier;sans-serif" w:hAnsi="Arial;Courier;sans-serif"/>
+          <w:b w:val="false"/>
+          <w:i w:val="false"/>
+          <w:caps w:val="false"/>
+          <w:smallCaps w:val="false"/>
+          <w:color w:val="000000"/>
+          <w:spacing w:val="0"/>
+          <w:sz w:val="22"/>
+        </w:rPr>
+        <w:t>Session management</w:t>
+      </w:r>
+      <w:r>
+        <w:rPr>
+          <w:rFonts w:ascii="Arial;Courier;sans-serif" w:hAnsi="Arial;Courier;sans-serif"/>
+          <w:b w:val="false"/>
+          <w:i w:val="false"/>
+          <w:caps w:val="false"/>
+          <w:smallCaps w:val="false"/>
+          <w:color w:val="000000"/>
+          <w:spacing w:val="0"/>
+          <w:sz w:val="22"/>
+        </w:rPr>
+        <w:t> identifies which subsequent HTTP requests are being made by that same user.</w:t>
+      </w:r>
+    </w:p>
+    <w:p>
+      <w:pPr>
+        <w:pStyle w:val="TextBody"/>
+        <w:widowControl/>
+        <w:numPr>
+          <w:ilvl w:val="0"/>
+          <w:numId w:val="4"/>
+        </w:numPr>
+        <w:spacing w:lineRule="atLeast" w:line="360" w:before="0" w:after="360"/>
+        <w:rPr/>
+      </w:pPr>
+      <w:r>
+        <w:rPr>
+          <w:rStyle w:val="StrongEmphasis"/>
+          <w:rFonts w:ascii="Arial;Courier;sans-serif" w:hAnsi="Arial;Courier;sans-serif"/>
+          <w:b w:val="false"/>
+          <w:i w:val="false"/>
+          <w:caps w:val="false"/>
+          <w:smallCaps w:val="false"/>
+          <w:color w:val="000000"/>
+          <w:spacing w:val="0"/>
+          <w:sz w:val="22"/>
+        </w:rPr>
+        <w:t>Access control</w:t>
+      </w:r>
+      <w:r>
+        <w:rPr>
+          <w:rFonts w:ascii="Arial;Courier;sans-serif" w:hAnsi="Arial;Courier;sans-serif"/>
+          <w:b w:val="false"/>
+          <w:i w:val="false"/>
+          <w:caps w:val="false"/>
+          <w:smallCaps w:val="false"/>
+          <w:color w:val="000000"/>
+          <w:spacing w:val="0"/>
+          <w:sz w:val="22"/>
+        </w:rPr>
+        <w:t> determines whether the user is allowed to carry out the action that they are attempting to perform.</w:t>
+      </w:r>
+    </w:p>
+    <w:p>
+      <w:pPr>
+        <w:pStyle w:val="TextBody"/>
+        <w:rPr/>
+      </w:pPr>
+      <w:r>
+        <w:rPr/>
+        <w:tab/>
+      </w:r>
+    </w:p>
+    <w:p>
+      <w:pPr>
+        <w:pStyle w:val="TextBody"/>
+        <w:rPr>
+          <w:b/>
+          <w:b/>
+        </w:rPr>
+      </w:pPr>
+      <w:r>
+        <w:rPr>
+          <w:b/>
+          <w:bCs/>
+        </w:rPr>
+        <w:tab/>
+      </w:r>
+      <w:r>
+        <w:rPr>
+          <w:rFonts w:ascii="Arial;Courier;sans-serif" w:hAnsi="Arial;Courier;sans-serif"/>
+          <w:b/>
+          <w:bCs/>
+          <w:i w:val="false"/>
+          <w:caps w:val="false"/>
+          <w:smallCaps w:val="false"/>
+          <w:color w:val="000000"/>
+          <w:spacing w:val="0"/>
+        </w:rPr>
+        <w:t xml:space="preserve">Vertical privilege escalation: </w:t>
+      </w:r>
+      <w:r>
+        <w:rPr>
+          <w:rFonts w:ascii="Arial;Courier;sans-serif" w:hAnsi="Arial;Courier;sans-serif"/>
+          <w:b w:val="false"/>
+          <w:i w:val="false"/>
+          <w:caps w:val="false"/>
+          <w:smallCaps w:val="false"/>
+          <w:color w:val="000000"/>
+          <w:spacing w:val="0"/>
+          <w:sz w:val="22"/>
+        </w:rPr>
+        <w:t>If a user can gain access to functionality that they are not permitted to access then this is vertical privilege escalation</w:t>
+      </w:r>
+    </w:p>
+    <w:p>
+      <w:pPr>
+        <w:pStyle w:val="TextBody"/>
+        <w:rPr>
+          <w:rFonts w:ascii="Arial;Courier;sans-serif" w:hAnsi="Arial;Courier;sans-serif"/>
+          <w:b/>
+          <w:b/>
+          <w:bCs/>
+          <w:i w:val="false"/>
+          <w:i w:val="false"/>
+          <w:caps w:val="false"/>
+          <w:smallCaps w:val="false"/>
+          <w:color w:val="000000"/>
+          <w:spacing w:val="0"/>
+          <w:sz w:val="22"/>
+        </w:rPr>
+      </w:pPr>
+      <w:r>
+        <w:rPr>
+          <w:rFonts w:ascii="Arial;Courier;sans-serif" w:hAnsi="Arial;Courier;sans-serif"/>
+          <w:b/>
+          <w:bCs/>
+          <w:i w:val="false"/>
+          <w:caps w:val="false"/>
+          <w:smallCaps w:val="false"/>
+          <w:color w:val="000000"/>
+          <w:spacing w:val="0"/>
+          <w:sz w:val="22"/>
+        </w:rPr>
+      </w:r>
+    </w:p>
+    <w:p>
+      <w:pPr>
+        <w:pStyle w:val="Heading2"/>
+        <w:spacing w:lineRule="auto" w:line="240" w:before="280" w:after="280"/>
+        <w:rPr>
+          <w:rFonts w:ascii="Arial;Courier;sans-serif" w:hAnsi="Arial;Courier;sans-serif"/>
+          <w:b w:val="false"/>
+          <w:b w:val="false"/>
+          <w:i w:val="false"/>
+          <w:i w:val="false"/>
+          <w:caps w:val="false"/>
+          <w:smallCaps w:val="false"/>
+          <w:color w:val="000000"/>
+          <w:spacing w:val="0"/>
+        </w:rPr>
+      </w:pPr>
+      <w:r>
+        <w:rPr>
+          <w:rFonts w:ascii="Arial;Courier;sans-serif" w:hAnsi="Arial;Courier;sans-serif"/>
+          <w:b w:val="false"/>
+          <w:bCs/>
+          <w:i w:val="false"/>
+          <w:caps w:val="false"/>
+          <w:smallCaps w:val="false"/>
+          <w:color w:val="000000"/>
+          <w:spacing w:val="0"/>
+          <w:sz w:val="22"/>
+        </w:rPr>
+        <w:t xml:space="preserve">Unprotected functionality: Only Url change is required to access admin priviledges. So either this URL </w:t>
+      </w:r>
+      <w:hyperlink r:id="rId3">
+        <w:r>
+          <w:rPr>
+            <w:rStyle w:val="InternetLink"/>
+            <w:rFonts w:ascii="Courier;monospace" w:hAnsi="Courier;monospace"/>
+            <w:b w:val="false"/>
+            <w:bCs/>
+            <w:i w:val="false"/>
+            <w:caps w:val="false"/>
+            <w:smallCaps w:val="false"/>
+            <w:color w:val="000000"/>
+            <w:spacing w:val="0"/>
+            <w:sz w:val="22"/>
+          </w:rPr>
+          <w:t>https://insecure-website.com/admin</w:t>
+        </w:r>
+      </w:hyperlink>
+      <w:r>
+        <w:rPr>
+          <w:rFonts w:ascii="Courier;monospace" w:hAnsi="Courier;monospace"/>
+          <w:b w:val="false"/>
+          <w:bCs/>
+          <w:i w:val="false"/>
+          <w:caps w:val="false"/>
+          <w:smallCaps w:val="false"/>
+          <w:color w:val="000000"/>
+          <w:spacing w:val="0"/>
+          <w:sz w:val="22"/>
+        </w:rPr>
+        <w:t xml:space="preserve"> </w:t>
+      </w:r>
+      <w:r>
+        <w:rPr>
+          <w:rFonts w:ascii="Courier;monospace" w:hAnsi="Courier;monospace"/>
+          <w:b/>
+          <w:bCs/>
+          <w:i w:val="false"/>
+          <w:caps w:val="false"/>
+          <w:smallCaps w:val="false"/>
+          <w:color w:val="000000"/>
+          <w:spacing w:val="0"/>
+          <w:sz w:val="22"/>
+        </w:rPr>
+        <w:t xml:space="preserve"> </w:t>
+      </w:r>
+      <w:r>
+        <w:rPr>
+          <w:rFonts w:ascii="Arial;Courier;sans-serif" w:hAnsi="Arial;Courier;sans-serif"/>
+          <w:b w:val="false"/>
+          <w:bCs/>
+          <w:i w:val="false"/>
+          <w:caps w:val="false"/>
+          <w:smallCaps w:val="false"/>
+          <w:color w:val="000000"/>
+          <w:spacing w:val="0"/>
+          <w:sz w:val="22"/>
+        </w:rPr>
+        <w:t xml:space="preserve">or  </w:t>
+      </w:r>
+      <w:hyperlink r:id="rId4">
+        <w:r>
+          <w:rPr>
+            <w:rStyle w:val="InternetLink"/>
+            <w:rFonts w:ascii="Courier;monospace" w:hAnsi="Courier;monospace"/>
+            <w:b w:val="false"/>
+            <w:bCs w:val="false"/>
+            <w:i w:val="false"/>
+            <w:caps w:val="false"/>
+            <w:smallCaps w:val="false"/>
+            <w:color w:val="000000"/>
+            <w:spacing w:val="0"/>
+            <w:sz w:val="22"/>
+          </w:rPr>
+          <w:t>https://insecure-website.com/robots.txt</w:t>
+        </w:r>
+      </w:hyperlink>
+      <w:r>
+        <w:rPr>
+          <w:rFonts w:ascii="Arial;Courier;sans-serif" w:hAnsi="Arial;Courier;sans-serif"/>
+          <w:b w:val="false"/>
+          <w:bCs/>
+          <w:i w:val="false"/>
+          <w:caps w:val="false"/>
+          <w:smallCaps w:val="false"/>
+          <w:color w:val="000000"/>
+          <w:spacing w:val="0"/>
+          <w:sz w:val="22"/>
+        </w:rPr>
+        <w:t xml:space="preserve"> reveals the information of the admin page or use a word list to access admin page</w:t>
+      </w:r>
+    </w:p>
+    <w:p>
+      <w:pPr>
+        <w:pStyle w:val="TextBody"/>
+        <w:rPr>
+          <w:b/>
+          <w:b/>
+        </w:rPr>
+      </w:pPr>
+      <w:r>
+        <w:rPr>
+          <w:rFonts w:ascii="Arial;Courier;sans-serif" w:hAnsi="Arial;Courier;sans-serif"/>
+          <w:b w:val="false"/>
+          <w:bCs/>
+          <w:i w:val="false"/>
+          <w:caps w:val="false"/>
+          <w:smallCaps w:val="false"/>
+          <w:color w:val="000000"/>
+          <w:spacing w:val="0"/>
+          <w:sz w:val="22"/>
+        </w:rPr>
+        <w:t>1) Check robot.txt</w:t>
+      </w:r>
+    </w:p>
+    <w:p>
+      <w:pPr>
+        <w:pStyle w:val="TextBody"/>
+        <w:rPr>
+          <w:b/>
+          <w:b/>
+        </w:rPr>
+      </w:pPr>
+      <w:r>
+        <w:rPr>
+          <w:rFonts w:ascii="Arial;Courier;sans-serif" w:hAnsi="Arial;Courier;sans-serif"/>
+          <w:b w:val="false"/>
+          <w:bCs/>
+          <w:i w:val="false"/>
+          <w:caps w:val="false"/>
+          <w:smallCaps w:val="false"/>
+          <w:color w:val="000000"/>
+          <w:spacing w:val="0"/>
+          <w:sz w:val="22"/>
+        </w:rPr>
+        <w:t>2) Brutforce the file</w:t>
+      </w:r>
+    </w:p>
+    <w:p>
+      <w:pPr>
+        <w:pStyle w:val="TextBody"/>
+        <w:rPr>
+          <w:b/>
+          <w:b/>
+        </w:rPr>
+      </w:pPr>
+      <w:r>
+        <w:rPr>
+          <w:rFonts w:ascii="Arial;Courier;sans-serif" w:hAnsi="Arial;Courier;sans-serif"/>
+          <w:b w:val="false"/>
+          <w:bCs/>
+          <w:i w:val="false"/>
+          <w:caps w:val="false"/>
+          <w:smallCaps w:val="false"/>
+          <w:color w:val="000000"/>
+          <w:spacing w:val="0"/>
+          <w:sz w:val="22"/>
+        </w:rPr>
+        <w:t>3) check for admin url in js</w:t>
+      </w:r>
+    </w:p>
+    <w:p>
+      <w:pPr>
+        <w:pStyle w:val="TextBody"/>
+        <w:rPr>
+          <w:b/>
+          <w:b/>
+        </w:rPr>
+      </w:pPr>
+      <w:r>
+        <w:rPr>
+          <w:rFonts w:ascii="Arial;Courier;sans-serif" w:hAnsi="Arial;Courier;sans-serif"/>
+          <w:b w:val="false"/>
+          <w:bCs/>
+          <w:i w:val="false"/>
+          <w:caps w:val="false"/>
+          <w:smallCaps w:val="false"/>
+          <w:color w:val="000000"/>
+          <w:spacing w:val="0"/>
+          <w:sz w:val="22"/>
+        </w:rPr>
+        <w:tab/>
+        <w:t>Go to target of Burp and you will see the mapping</w:t>
+      </w:r>
+    </w:p>
+    <w:p>
+      <w:pPr>
+        <w:pStyle w:val="TextBody"/>
+        <w:rPr>
+          <w:b/>
+          <w:b/>
+        </w:rPr>
+      </w:pPr>
+      <w:r>
+        <w:rPr>
+          <w:rFonts w:ascii="Arial;Courier;sans-serif" w:hAnsi="Arial;Courier;sans-serif"/>
+          <w:b w:val="false"/>
+          <w:bCs/>
+          <w:i w:val="false"/>
+          <w:caps w:val="false"/>
+          <w:smallCaps w:val="false"/>
+          <w:color w:val="000000"/>
+          <w:spacing w:val="0"/>
+          <w:sz w:val="22"/>
+        </w:rPr>
+        <w:t>4) Parameter-based access control methods</w:t>
+      </w:r>
+    </w:p>
+    <w:p>
+      <w:pPr>
+        <w:pStyle w:val="TextBody"/>
+        <w:numPr>
+          <w:ilvl w:val="0"/>
+          <w:numId w:val="5"/>
+        </w:numPr>
+        <w:spacing w:before="0" w:after="0"/>
+        <w:rPr>
+          <w:b/>
+          <w:b/>
+        </w:rPr>
+      </w:pPr>
+      <w:r>
+        <w:rPr>
+          <w:rFonts w:ascii="Arial;Courier;sans-serif" w:hAnsi="Arial;Courier;sans-serif"/>
+          <w:b w:val="false"/>
+          <w:bCs/>
+          <w:i w:val="false"/>
+          <w:caps w:val="false"/>
+          <w:smallCaps w:val="false"/>
+          <w:color w:val="000000"/>
+          <w:spacing w:val="0"/>
+          <w:sz w:val="22"/>
+        </w:rPr>
+        <w:t xml:space="preserve">A hidden field. </w:t>
+      </w:r>
+      <w:r>
+        <w:rPr>
+          <w:rFonts w:ascii="Arial;Courier;sans-serif" w:hAnsi="Arial;Courier;sans-serif"/>
+          <w:b/>
+          <w:bCs/>
+          <w:i w:val="false"/>
+          <w:caps w:val="false"/>
+          <w:smallCaps w:val="false"/>
+          <w:color w:val="000000"/>
+          <w:spacing w:val="0"/>
+          <w:sz w:val="22"/>
+        </w:rPr>
+        <w:t>Check here</w:t>
+      </w:r>
+    </w:p>
+    <w:p>
+      <w:pPr>
+        <w:pStyle w:val="TextBody"/>
+        <w:widowControl/>
+        <w:numPr>
+          <w:ilvl w:val="0"/>
+          <w:numId w:val="5"/>
+        </w:numPr>
+        <w:spacing w:lineRule="atLeast" w:line="360" w:before="0" w:after="18"/>
+        <w:rPr>
+          <w:rFonts w:ascii="Arial;Courier;sans-serif" w:hAnsi="Arial;Courier;sans-serif"/>
+          <w:b w:val="false"/>
+          <w:b w:val="false"/>
+          <w:i w:val="false"/>
+          <w:i w:val="false"/>
+          <w:caps w:val="false"/>
+          <w:smallCaps w:val="false"/>
+          <w:color w:val="000000"/>
+          <w:spacing w:val="0"/>
+          <w:sz w:val="22"/>
+        </w:rPr>
+      </w:pPr>
+      <w:r>
+        <w:rPr>
+          <w:rFonts w:ascii="Arial;Courier;sans-serif" w:hAnsi="Arial;Courier;sans-serif"/>
+          <w:b w:val="false"/>
+          <w:i w:val="false"/>
+          <w:caps w:val="false"/>
+          <w:smallCaps w:val="false"/>
+          <w:color w:val="000000"/>
+          <w:spacing w:val="0"/>
+          <w:sz w:val="22"/>
+        </w:rPr>
+        <w:t xml:space="preserve">A cookie. </w:t>
+      </w:r>
+      <w:r>
+        <w:rPr>
+          <w:rFonts w:ascii="Arial;Courier;sans-serif" w:hAnsi="Arial;Courier;sans-serif"/>
+          <w:b/>
+          <w:bCs/>
+          <w:i w:val="false"/>
+          <w:caps w:val="false"/>
+          <w:smallCaps w:val="false"/>
+          <w:color w:val="000000"/>
+          <w:spacing w:val="0"/>
+          <w:sz w:val="22"/>
+        </w:rPr>
+        <w:t>Check here</w:t>
+      </w:r>
+    </w:p>
+    <w:p>
+      <w:pPr>
+        <w:pStyle w:val="TextBody"/>
+        <w:widowControl/>
+        <w:numPr>
+          <w:ilvl w:val="0"/>
+          <w:numId w:val="5"/>
+        </w:numPr>
+        <w:spacing w:lineRule="atLeast" w:line="360" w:before="0" w:after="18"/>
+        <w:rPr>
+          <w:rFonts w:ascii="Arial;Courier;sans-serif" w:hAnsi="Arial;Courier;sans-serif"/>
+          <w:b w:val="false"/>
+          <w:b w:val="false"/>
+          <w:i w:val="false"/>
+          <w:i w:val="false"/>
+          <w:caps w:val="false"/>
+          <w:smallCaps w:val="false"/>
+          <w:color w:val="000000"/>
+          <w:spacing w:val="0"/>
+          <w:sz w:val="22"/>
+        </w:rPr>
+      </w:pPr>
+      <w:r>
+        <w:rPr>
+          <w:rFonts w:ascii="Arial;Courier;sans-serif" w:hAnsi="Arial;Courier;sans-serif"/>
+          <w:b w:val="false"/>
+          <w:i w:val="false"/>
+          <w:caps w:val="false"/>
+          <w:smallCaps w:val="false"/>
+          <w:color w:val="000000"/>
+          <w:spacing w:val="0"/>
+          <w:sz w:val="22"/>
+        </w:rPr>
+        <w:t xml:space="preserve">A preset query string parameter: </w:t>
+      </w:r>
+      <w:r>
+        <w:rPr>
+          <w:rFonts w:ascii="Arial;Courier;sans-serif" w:hAnsi="Arial;Courier;sans-serif"/>
+          <w:b/>
+          <w:bCs/>
+          <w:i w:val="false"/>
+          <w:caps w:val="false"/>
+          <w:smallCaps w:val="false"/>
+          <w:color w:val="000000"/>
+          <w:spacing w:val="0"/>
+          <w:sz w:val="22"/>
+        </w:rPr>
+        <w:t>Check here</w:t>
+      </w:r>
+    </w:p>
+    <w:p>
+      <w:pPr>
+        <w:pStyle w:val="TextBody"/>
+        <w:widowControl/>
+        <w:spacing w:lineRule="atLeast" w:line="360" w:before="0" w:after="75"/>
+        <w:rPr>
+          <w:rFonts w:ascii="Arial;Courier;sans-serif" w:hAnsi="Arial;Courier;sans-serif"/>
+          <w:b w:val="false"/>
+          <w:b w:val="false"/>
+          <w:i w:val="false"/>
+          <w:i w:val="false"/>
+          <w:caps w:val="false"/>
+          <w:smallCaps w:val="false"/>
+          <w:color w:val="000000"/>
+          <w:spacing w:val="0"/>
+          <w:sz w:val="22"/>
+        </w:rPr>
+      </w:pPr>
+      <w:r>
+        <w:rPr>
+          <w:rFonts w:ascii="Arial;Courier;sans-serif" w:hAnsi="Arial;Courier;sans-serif"/>
+          <w:b w:val="false"/>
+          <w:i w:val="false"/>
+          <w:caps w:val="false"/>
+          <w:smallCaps w:val="false"/>
+          <w:color w:val="000000"/>
+          <w:spacing w:val="0"/>
+          <w:sz w:val="22"/>
+        </w:rPr>
+        <w:t xml:space="preserve">  </w:t>
+      </w:r>
+      <w:r>
+        <w:rPr>
+          <w:rFonts w:ascii="Arial;Courier;sans-serif" w:hAnsi="Arial;Courier;sans-serif"/>
+          <w:b w:val="false"/>
+          <w:i w:val="false"/>
+          <w:caps w:val="false"/>
+          <w:smallCaps w:val="false"/>
+          <w:color w:val="000000"/>
+          <w:spacing w:val="0"/>
+          <w:sz w:val="22"/>
+        </w:rPr>
+        <w:t>eg :</w:t>
+      </w:r>
+    </w:p>
+    <w:p>
+      <w:pPr>
+        <w:pStyle w:val="TextBody"/>
+        <w:widowControl/>
+        <w:spacing w:lineRule="atLeast" w:line="360" w:before="0" w:after="75"/>
+        <w:rPr/>
+      </w:pPr>
+      <w:r>
+        <w:rPr>
+          <w:rFonts w:ascii="Courier;monospace" w:hAnsi="Courier;monospace"/>
+          <w:b w:val="false"/>
+          <w:i w:val="false"/>
+          <w:caps w:val="false"/>
+          <w:smallCaps w:val="false"/>
+          <w:color w:val="000000"/>
+          <w:spacing w:val="0"/>
+          <w:sz w:val="22"/>
+        </w:rPr>
+        <w:t xml:space="preserve">https://insecure-website.com/login/home.jsp?admin=true </w:t>
+      </w:r>
+      <w:r>
+        <w:rPr>
+          <w:rStyle w:val="InternetLink"/>
+          <w:rFonts w:ascii="Courier;monospace" w:hAnsi="Courier;monospace"/>
+          <w:b w:val="false"/>
+          <w:i w:val="false"/>
+          <w:caps w:val="false"/>
+          <w:smallCaps w:val="false"/>
+          <w:color w:val="000000"/>
+          <w:spacing w:val="0"/>
+          <w:sz w:val="22"/>
+        </w:rPr>
+        <w:t>https://insecure-website.com/login/home.jsp?role=1</w:t>
+      </w:r>
+    </w:p>
+    <w:p>
+      <w:pPr>
+        <w:pStyle w:val="TextBody"/>
+        <w:widowControl/>
+        <w:spacing w:lineRule="atLeast" w:line="360" w:before="0" w:after="360"/>
+        <w:rPr>
+          <w:rFonts w:ascii="Courier;monospace" w:hAnsi="Courier;monospace"/>
+          <w:b w:val="false"/>
+          <w:b w:val="false"/>
+          <w:i w:val="false"/>
+          <w:i w:val="false"/>
+          <w:caps w:val="false"/>
+          <w:smallCaps w:val="false"/>
+          <w:color w:val="000000"/>
+          <w:spacing w:val="0"/>
+          <w:sz w:val="22"/>
+        </w:rPr>
+      </w:pPr>
+      <w:r>
+        <w:rPr>
+          <w:rFonts w:ascii="Courier;monospace" w:hAnsi="Courier;monospace"/>
+          <w:b w:val="false"/>
+          <w:i w:val="false"/>
+          <w:caps w:val="false"/>
+          <w:smallCaps w:val="false"/>
+          <w:color w:val="000000"/>
+          <w:spacing w:val="0"/>
+          <w:sz w:val="22"/>
+        </w:rPr>
+      </w:r>
+    </w:p>
+    <w:p>
+      <w:pPr>
+        <w:pStyle w:val="Heading2"/>
+        <w:spacing w:before="280" w:after="280"/>
+        <w:rPr>
+          <w:rFonts w:ascii="Arial;Courier;sans-serif" w:hAnsi="Arial;Courier;sans-serif"/>
+          <w:b w:val="false"/>
+          <w:b w:val="false"/>
+          <w:i w:val="false"/>
+          <w:i w:val="false"/>
+          <w:caps w:val="false"/>
+          <w:smallCaps w:val="false"/>
+          <w:color w:val="000000"/>
+          <w:spacing w:val="0"/>
+        </w:rPr>
+      </w:pPr>
+      <w:r>
+        <w:rPr>
+          <w:rFonts w:ascii="Arial;Courier;sans-serif" w:hAnsi="Arial;Courier;sans-serif"/>
+          <w:b w:val="false"/>
+          <w:bCs/>
+          <w:i w:val="false"/>
+          <w:caps w:val="false"/>
+          <w:smallCaps w:val="false"/>
+          <w:color w:val="000000"/>
+          <w:spacing w:val="0"/>
+          <w:sz w:val="22"/>
+        </w:rPr>
+        <w:tab/>
+      </w:r>
+      <w:r>
+        <w:rPr>
+          <w:rFonts w:ascii="Arial;Courier;sans-serif" w:hAnsi="Arial;Courier;sans-serif"/>
+          <w:b/>
+          <w:bCs/>
+          <w:i w:val="false"/>
+          <w:caps w:val="false"/>
+          <w:smallCaps w:val="false"/>
+          <w:color w:val="000000"/>
+          <w:spacing w:val="0"/>
+          <w:sz w:val="22"/>
+          <w:u w:val="single"/>
+        </w:rPr>
+        <w:t xml:space="preserve">Horizontal privilege escalation: </w:t>
+      </w:r>
+    </w:p>
+    <w:p>
+      <w:pPr>
+        <w:pStyle w:val="Heading2"/>
+        <w:spacing w:before="280" w:after="280"/>
+        <w:rPr>
+          <w:rFonts w:ascii="Arial;Courier;sans-serif" w:hAnsi="Arial;Courier;sans-serif"/>
+          <w:b w:val="false"/>
+          <w:b w:val="false"/>
+          <w:i w:val="false"/>
+          <w:i w:val="false"/>
+          <w:caps w:val="false"/>
+          <w:smallCaps w:val="false"/>
+          <w:color w:val="000000"/>
+          <w:spacing w:val="0"/>
+        </w:rPr>
+      </w:pPr>
+      <w:r>
+        <w:rPr>
+          <w:rFonts w:ascii="Arial;Courier;sans-serif" w:hAnsi="Arial;Courier;sans-serif"/>
+          <w:b/>
+          <w:bCs/>
+          <w:i w:val="false"/>
+          <w:caps w:val="false"/>
+          <w:smallCaps w:val="false"/>
+          <w:color w:val="1A2461"/>
+          <w:spacing w:val="0"/>
+          <w:sz w:val="22"/>
+          <w:u w:val="none"/>
+        </w:rPr>
+        <w:tab/>
+      </w:r>
+      <w:r>
+        <w:rPr>
+          <w:rFonts w:ascii="Arial;Courier;sans-serif" w:hAnsi="Arial;Courier;sans-serif"/>
+          <w:b w:val="false"/>
+          <w:bCs w:val="false"/>
+          <w:i w:val="false"/>
+          <w:caps w:val="false"/>
+          <w:smallCaps w:val="false"/>
+          <w:color w:val="1A2461"/>
+          <w:spacing w:val="0"/>
+          <w:sz w:val="22"/>
+          <w:u w:val="none"/>
+        </w:rPr>
+        <w:t>Horizontal privilege escalation occurs if a user is able to gain access to resources belonging to another user, instead of their own resources of that type</w:t>
+      </w:r>
+    </w:p>
+    <w:p>
+      <w:pPr>
+        <w:pStyle w:val="TextBody"/>
+        <w:rPr>
+          <w:rFonts w:ascii="Arial;Courier;sans-serif" w:hAnsi="Arial;Courier;sans-serif"/>
+          <w:b/>
+          <w:b/>
+          <w:bCs/>
+          <w:i w:val="false"/>
+          <w:i w:val="false"/>
+          <w:caps w:val="false"/>
+          <w:smallCaps w:val="false"/>
+          <w:color w:val="000000"/>
+          <w:spacing w:val="0"/>
+          <w:sz w:val="22"/>
+        </w:rPr>
+      </w:pPr>
+      <w:r>
+        <w:rPr>
+          <w:rFonts w:ascii="Arial;Courier;sans-serif" w:hAnsi="Arial;Courier;sans-serif"/>
+          <w:b/>
+          <w:bCs/>
+          <w:i w:val="false"/>
+          <w:caps w:val="false"/>
+          <w:smallCaps w:val="false"/>
+          <w:color w:val="000000"/>
+          <w:spacing w:val="0"/>
+          <w:sz w:val="22"/>
+        </w:rPr>
+      </w:r>
+    </w:p>
+    <w:p>
+      <w:pPr>
+        <w:pStyle w:val="TextBody"/>
+        <w:rPr>
+          <w:rFonts w:ascii="Courier;monospace" w:hAnsi="Courier;monospace"/>
+          <w:b w:val="false"/>
+          <w:b w:val="false"/>
+          <w:i w:val="false"/>
+          <w:i w:val="false"/>
+          <w:caps w:val="false"/>
+          <w:smallCaps w:val="false"/>
+          <w:color w:val="000000"/>
+          <w:spacing w:val="0"/>
+          <w:sz w:val="22"/>
+        </w:rPr>
+      </w:pPr>
+      <w:r>
+        <w:rPr>
+          <w:rFonts w:ascii="Arial;Courier;sans-serif" w:hAnsi="Arial;Courier;sans-serif"/>
+          <w:b w:val="false"/>
+          <w:bCs/>
+          <w:i w:val="false"/>
+          <w:caps w:val="false"/>
+          <w:smallCaps w:val="false"/>
+          <w:color w:val="000000"/>
+          <w:spacing w:val="0"/>
+          <w:sz w:val="22"/>
+        </w:rPr>
+        <w:tab/>
+        <w:t>https://insecure-website.com/myaccount?id=123</w:t>
+      </w:r>
+    </w:p>
+    <w:p>
+      <w:pPr>
+        <w:pStyle w:val="TextBody"/>
+        <w:rPr/>
+      </w:pPr>
+      <w:r>
+        <w:rPr/>
+        <w:br/>
+        <w:tab/>
+      </w:r>
+      <w:r>
+        <w:rPr>
+          <w:rFonts w:ascii="Arial;Courier;sans-serif" w:hAnsi="Arial;Courier;sans-serif"/>
+          <w:b w:val="false"/>
+          <w:i w:val="false"/>
+          <w:caps w:val="false"/>
+          <w:smallCaps w:val="false"/>
+          <w:color w:val="1A2461"/>
+          <w:spacing w:val="0"/>
+          <w:sz w:val="22"/>
+        </w:rPr>
+        <w:t>This is an example of an insecure direct object reference (IDOR) vulnerability. This type of vulnerability arises where user-controller parameter values are used to access resources or functions directly.</w:t>
+      </w:r>
+    </w:p>
+    <w:p>
+      <w:pPr>
+        <w:pStyle w:val="TextBody"/>
+        <w:rPr>
+          <w:rFonts w:ascii="Arial;Courier;sans-serif" w:hAnsi="Arial;Courier;sans-serif"/>
+          <w:b w:val="false"/>
+          <w:b w:val="false"/>
+          <w:i w:val="false"/>
+          <w:i w:val="false"/>
+          <w:caps w:val="false"/>
+          <w:smallCaps w:val="false"/>
+          <w:color w:val="1A2461"/>
+          <w:spacing w:val="0"/>
+          <w:sz w:val="22"/>
+        </w:rPr>
+      </w:pPr>
+      <w:r>
+        <w:rPr>
+          <w:rFonts w:ascii="Arial;Courier;sans-serif" w:hAnsi="Arial;Courier;sans-serif"/>
+          <w:b w:val="false"/>
+          <w:i w:val="false"/>
+          <w:caps w:val="false"/>
+          <w:smallCaps w:val="false"/>
+          <w:color w:val="1A2461"/>
+          <w:spacing w:val="0"/>
+          <w:sz w:val="22"/>
+        </w:rPr>
+        <w:tab/>
+        <w:t>In some applications, the exploitable parameter does not have a predictable value. For example, instead of an incrementing number, an application might use globally unique identifiers (GUIDs) to identify users. This may prevent an attacker from guessing or predicting another user's identifier. However, the GUIDs belonging to other users might be disclosed elsewhere in the application where users are referenced, such as user messages or reviews.</w:t>
+      </w:r>
+    </w:p>
+    <w:p>
+      <w:pPr>
+        <w:pStyle w:val="TextBody"/>
+        <w:rPr>
+          <w:rFonts w:ascii="Arial;Courier;sans-serif" w:hAnsi="Arial;Courier;sans-serif"/>
+          <w:b w:val="false"/>
+          <w:b w:val="false"/>
+          <w:i w:val="false"/>
+          <w:i w:val="false"/>
+          <w:caps w:val="false"/>
+          <w:smallCaps w:val="false"/>
+          <w:color w:val="1A2461"/>
+          <w:spacing w:val="0"/>
+          <w:sz w:val="22"/>
+        </w:rPr>
+      </w:pPr>
+      <w:r>
+        <w:rPr>
+          <w:rFonts w:ascii="Arial;Courier;sans-serif" w:hAnsi="Arial;Courier;sans-serif"/>
+          <w:b w:val="false"/>
+          <w:i w:val="false"/>
+          <w:caps w:val="false"/>
+          <w:smallCaps w:val="false"/>
+          <w:color w:val="1A2461"/>
+          <w:spacing w:val="0"/>
+          <w:sz w:val="22"/>
+        </w:rPr>
+        <w:tab/>
+        <w:t>All the vertical scalation is present , so check if password is revealed somewhere  so that it leads to vertical priviledges</w:t>
+      </w:r>
+    </w:p>
+    <w:p>
+      <w:pPr>
+        <w:pStyle w:val="TextBody"/>
+        <w:spacing w:before="0" w:after="140"/>
+        <w:rPr>
+          <w:rFonts w:ascii="Arial;Courier;sans-serif" w:hAnsi="Arial;Courier;sans-serif"/>
+          <w:b w:val="false"/>
+          <w:b w:val="false"/>
+          <w:i w:val="false"/>
+          <w:i w:val="false"/>
+          <w:caps w:val="false"/>
+          <w:smallCaps w:val="false"/>
+          <w:color w:val="1A2461"/>
+          <w:spacing w:val="0"/>
+          <w:sz w:val="22"/>
+        </w:rPr>
       </w:pPr>
       <w:r>
         <w:rPr/>
@@ -825,6 +2136,417 @@
       </w:rPr>
     </w:lvl>
   </w:abstractNum>
+  <w:abstractNum w:abstractNumId="4">
+    <w:lvl w:ilvl="0">
+      <w:start w:val="1"/>
+      <w:numFmt w:val="bullet"/>
+      <w:lvlText w:val=""/>
+      <w:lvlJc w:val="left"/>
+      <w:pPr>
+        <w:tabs>
+          <w:tab w:val="num" w:pos="1080"/>
+        </w:tabs>
+        <w:ind w:left="1080" w:hanging="360"/>
+      </w:pPr>
+      <w:rPr>
+        <w:rFonts w:ascii="Symbol" w:hAnsi="Symbol" w:cs="Symbol" w:hint="default"/>
+      </w:rPr>
+    </w:lvl>
+    <w:lvl w:ilvl="1">
+      <w:start w:val="1"/>
+      <w:numFmt w:val="bullet"/>
+      <w:lvlText w:val="◦"/>
+      <w:lvlJc w:val="left"/>
+      <w:pPr>
+        <w:tabs>
+          <w:tab w:val="num" w:pos="1440"/>
+        </w:tabs>
+        <w:ind w:left="1440" w:hanging="360"/>
+      </w:pPr>
+      <w:rPr>
+        <w:rFonts w:ascii="OpenSymbol" w:hAnsi="OpenSymbol" w:cs="OpenSymbol" w:hint="default"/>
+      </w:rPr>
+    </w:lvl>
+    <w:lvl w:ilvl="2">
+      <w:start w:val="1"/>
+      <w:numFmt w:val="bullet"/>
+      <w:lvlText w:val="▪"/>
+      <w:lvlJc w:val="left"/>
+      <w:pPr>
+        <w:tabs>
+          <w:tab w:val="num" w:pos="1800"/>
+        </w:tabs>
+        <w:ind w:left="1800" w:hanging="360"/>
+      </w:pPr>
+      <w:rPr>
+        <w:rFonts w:ascii="OpenSymbol" w:hAnsi="OpenSymbol" w:cs="OpenSymbol" w:hint="default"/>
+      </w:rPr>
+    </w:lvl>
+    <w:lvl w:ilvl="3">
+      <w:start w:val="1"/>
+      <w:numFmt w:val="bullet"/>
+      <w:lvlText w:val=""/>
+      <w:lvlJc w:val="left"/>
+      <w:pPr>
+        <w:tabs>
+          <w:tab w:val="num" w:pos="2160"/>
+        </w:tabs>
+        <w:ind w:left="2160" w:hanging="360"/>
+      </w:pPr>
+      <w:rPr>
+        <w:rFonts w:ascii="Symbol" w:hAnsi="Symbol" w:cs="Symbol" w:hint="default"/>
+      </w:rPr>
+    </w:lvl>
+    <w:lvl w:ilvl="4">
+      <w:start w:val="1"/>
+      <w:numFmt w:val="bullet"/>
+      <w:lvlText w:val="◦"/>
+      <w:lvlJc w:val="left"/>
+      <w:pPr>
+        <w:tabs>
+          <w:tab w:val="num" w:pos="2520"/>
+        </w:tabs>
+        <w:ind w:left="2520" w:hanging="360"/>
+      </w:pPr>
+      <w:rPr>
+        <w:rFonts w:ascii="OpenSymbol" w:hAnsi="OpenSymbol" w:cs="OpenSymbol" w:hint="default"/>
+      </w:rPr>
+    </w:lvl>
+    <w:lvl w:ilvl="5">
+      <w:start w:val="1"/>
+      <w:numFmt w:val="bullet"/>
+      <w:lvlText w:val="▪"/>
+      <w:lvlJc w:val="left"/>
+      <w:pPr>
+        <w:tabs>
+          <w:tab w:val="num" w:pos="2880"/>
+        </w:tabs>
+        <w:ind w:left="2880" w:hanging="360"/>
+      </w:pPr>
+      <w:rPr>
+        <w:rFonts w:ascii="OpenSymbol" w:hAnsi="OpenSymbol" w:cs="OpenSymbol" w:hint="default"/>
+      </w:rPr>
+    </w:lvl>
+    <w:lvl w:ilvl="6">
+      <w:start w:val="1"/>
+      <w:numFmt w:val="bullet"/>
+      <w:lvlText w:val=""/>
+      <w:lvlJc w:val="left"/>
+      <w:pPr>
+        <w:tabs>
+          <w:tab w:val="num" w:pos="3240"/>
+        </w:tabs>
+        <w:ind w:left="3240" w:hanging="360"/>
+      </w:pPr>
+      <w:rPr>
+        <w:rFonts w:ascii="Symbol" w:hAnsi="Symbol" w:cs="Symbol" w:hint="default"/>
+      </w:rPr>
+    </w:lvl>
+    <w:lvl w:ilvl="7">
+      <w:start w:val="1"/>
+      <w:numFmt w:val="bullet"/>
+      <w:lvlText w:val="◦"/>
+      <w:lvlJc w:val="left"/>
+      <w:pPr>
+        <w:tabs>
+          <w:tab w:val="num" w:pos="3600"/>
+        </w:tabs>
+        <w:ind w:left="3600" w:hanging="360"/>
+      </w:pPr>
+      <w:rPr>
+        <w:rFonts w:ascii="OpenSymbol" w:hAnsi="OpenSymbol" w:cs="OpenSymbol" w:hint="default"/>
+      </w:rPr>
+    </w:lvl>
+    <w:lvl w:ilvl="8">
+      <w:start w:val="1"/>
+      <w:numFmt w:val="bullet"/>
+      <w:lvlText w:val="▪"/>
+      <w:lvlJc w:val="left"/>
+      <w:pPr>
+        <w:tabs>
+          <w:tab w:val="num" w:pos="3960"/>
+        </w:tabs>
+        <w:ind w:left="3960" w:hanging="360"/>
+      </w:pPr>
+      <w:rPr>
+        <w:rFonts w:ascii="OpenSymbol" w:hAnsi="OpenSymbol" w:cs="OpenSymbol" w:hint="default"/>
+      </w:rPr>
+    </w:lvl>
+  </w:abstractNum>
+  <w:abstractNum w:abstractNumId="5">
+    <w:lvl w:ilvl="0">
+      <w:start w:val="1"/>
+      <w:numFmt w:val="bullet"/>
+      <w:lvlText w:val=""/>
+      <w:lvlJc w:val="left"/>
+      <w:pPr>
+        <w:tabs>
+          <w:tab w:val="num" w:pos="720"/>
+        </w:tabs>
+        <w:ind w:left="720" w:hanging="360"/>
+      </w:pPr>
+      <w:rPr>
+        <w:rFonts w:ascii="Symbol" w:hAnsi="Symbol" w:cs="Symbol" w:hint="default"/>
+      </w:rPr>
+    </w:lvl>
+    <w:lvl w:ilvl="1">
+      <w:start w:val="1"/>
+      <w:numFmt w:val="bullet"/>
+      <w:lvlText w:val="◦"/>
+      <w:lvlJc w:val="left"/>
+      <w:pPr>
+        <w:tabs>
+          <w:tab w:val="num" w:pos="1080"/>
+        </w:tabs>
+        <w:ind w:left="1080" w:hanging="360"/>
+      </w:pPr>
+      <w:rPr>
+        <w:rFonts w:ascii="OpenSymbol" w:hAnsi="OpenSymbol" w:cs="OpenSymbol" w:hint="default"/>
+      </w:rPr>
+    </w:lvl>
+    <w:lvl w:ilvl="2">
+      <w:start w:val="1"/>
+      <w:numFmt w:val="bullet"/>
+      <w:lvlText w:val="▪"/>
+      <w:lvlJc w:val="left"/>
+      <w:pPr>
+        <w:tabs>
+          <w:tab w:val="num" w:pos="1440"/>
+        </w:tabs>
+        <w:ind w:left="1440" w:hanging="360"/>
+      </w:pPr>
+      <w:rPr>
+        <w:rFonts w:ascii="OpenSymbol" w:hAnsi="OpenSymbol" w:cs="OpenSymbol" w:hint="default"/>
+      </w:rPr>
+    </w:lvl>
+    <w:lvl w:ilvl="3">
+      <w:start w:val="1"/>
+      <w:numFmt w:val="bullet"/>
+      <w:lvlText w:val=""/>
+      <w:lvlJc w:val="left"/>
+      <w:pPr>
+        <w:tabs>
+          <w:tab w:val="num" w:pos="1800"/>
+        </w:tabs>
+        <w:ind w:left="1800" w:hanging="360"/>
+      </w:pPr>
+      <w:rPr>
+        <w:rFonts w:ascii="Symbol" w:hAnsi="Symbol" w:cs="Symbol" w:hint="default"/>
+      </w:rPr>
+    </w:lvl>
+    <w:lvl w:ilvl="4">
+      <w:start w:val="1"/>
+      <w:numFmt w:val="bullet"/>
+      <w:lvlText w:val="◦"/>
+      <w:lvlJc w:val="left"/>
+      <w:pPr>
+        <w:tabs>
+          <w:tab w:val="num" w:pos="2160"/>
+        </w:tabs>
+        <w:ind w:left="2160" w:hanging="360"/>
+      </w:pPr>
+      <w:rPr>
+        <w:rFonts w:ascii="OpenSymbol" w:hAnsi="OpenSymbol" w:cs="OpenSymbol" w:hint="default"/>
+      </w:rPr>
+    </w:lvl>
+    <w:lvl w:ilvl="5">
+      <w:start w:val="1"/>
+      <w:numFmt w:val="bullet"/>
+      <w:lvlText w:val="▪"/>
+      <w:lvlJc w:val="left"/>
+      <w:pPr>
+        <w:tabs>
+          <w:tab w:val="num" w:pos="2520"/>
+        </w:tabs>
+        <w:ind w:left="2520" w:hanging="360"/>
+      </w:pPr>
+      <w:rPr>
+        <w:rFonts w:ascii="OpenSymbol" w:hAnsi="OpenSymbol" w:cs="OpenSymbol" w:hint="default"/>
+      </w:rPr>
+    </w:lvl>
+    <w:lvl w:ilvl="6">
+      <w:start w:val="1"/>
+      <w:numFmt w:val="bullet"/>
+      <w:lvlText w:val=""/>
+      <w:lvlJc w:val="left"/>
+      <w:pPr>
+        <w:tabs>
+          <w:tab w:val="num" w:pos="2880"/>
+        </w:tabs>
+        <w:ind w:left="2880" w:hanging="360"/>
+      </w:pPr>
+      <w:rPr>
+        <w:rFonts w:ascii="Symbol" w:hAnsi="Symbol" w:cs="Symbol" w:hint="default"/>
+      </w:rPr>
+    </w:lvl>
+    <w:lvl w:ilvl="7">
+      <w:start w:val="1"/>
+      <w:numFmt w:val="bullet"/>
+      <w:lvlText w:val="◦"/>
+      <w:lvlJc w:val="left"/>
+      <w:pPr>
+        <w:tabs>
+          <w:tab w:val="num" w:pos="3240"/>
+        </w:tabs>
+        <w:ind w:left="3240" w:hanging="360"/>
+      </w:pPr>
+      <w:rPr>
+        <w:rFonts w:ascii="OpenSymbol" w:hAnsi="OpenSymbol" w:cs="OpenSymbol" w:hint="default"/>
+      </w:rPr>
+    </w:lvl>
+    <w:lvl w:ilvl="8">
+      <w:start w:val="1"/>
+      <w:numFmt w:val="bullet"/>
+      <w:lvlText w:val="▪"/>
+      <w:lvlJc w:val="left"/>
+      <w:pPr>
+        <w:tabs>
+          <w:tab w:val="num" w:pos="3600"/>
+        </w:tabs>
+        <w:ind w:left="3600" w:hanging="360"/>
+      </w:pPr>
+      <w:rPr>
+        <w:rFonts w:ascii="OpenSymbol" w:hAnsi="OpenSymbol" w:cs="OpenSymbol" w:hint="default"/>
+      </w:rPr>
+    </w:lvl>
+  </w:abstractNum>
+  <w:abstractNum w:abstractNumId="6">
+    <w:lvl w:ilvl="0">
+      <w:start w:val="1"/>
+      <w:numFmt w:val="bullet"/>
+      <w:lvlText w:val=""/>
+      <w:lvlJc w:val="left"/>
+      <w:pPr>
+        <w:tabs>
+          <w:tab w:val="num" w:pos="720"/>
+        </w:tabs>
+        <w:ind w:left="720" w:hanging="360"/>
+      </w:pPr>
+      <w:rPr>
+        <w:rFonts w:ascii="Symbol" w:hAnsi="Symbol" w:cs="Symbol" w:hint="default"/>
+      </w:rPr>
+    </w:lvl>
+    <w:lvl w:ilvl="1">
+      <w:start w:val="1"/>
+      <w:numFmt w:val="bullet"/>
+      <w:lvlText w:val="◦"/>
+      <w:lvlJc w:val="left"/>
+      <w:pPr>
+        <w:tabs>
+          <w:tab w:val="num" w:pos="1080"/>
+        </w:tabs>
+        <w:ind w:left="1080" w:hanging="360"/>
+      </w:pPr>
+      <w:rPr>
+        <w:rFonts w:ascii="OpenSymbol" w:hAnsi="OpenSymbol" w:cs="OpenSymbol" w:hint="default"/>
+      </w:rPr>
+    </w:lvl>
+    <w:lvl w:ilvl="2">
+      <w:start w:val="1"/>
+      <w:numFmt w:val="bullet"/>
+      <w:lvlText w:val="▪"/>
+      <w:lvlJc w:val="left"/>
+      <w:pPr>
+        <w:tabs>
+          <w:tab w:val="num" w:pos="1440"/>
+        </w:tabs>
+        <w:ind w:left="1440" w:hanging="360"/>
+      </w:pPr>
+      <w:rPr>
+        <w:rFonts w:ascii="OpenSymbol" w:hAnsi="OpenSymbol" w:cs="OpenSymbol" w:hint="default"/>
+      </w:rPr>
+    </w:lvl>
+    <w:lvl w:ilvl="3">
+      <w:start w:val="1"/>
+      <w:numFmt w:val="bullet"/>
+      <w:lvlText w:val=""/>
+      <w:lvlJc w:val="left"/>
+      <w:pPr>
+        <w:tabs>
+          <w:tab w:val="num" w:pos="1800"/>
+        </w:tabs>
+        <w:ind w:left="1800" w:hanging="360"/>
+      </w:pPr>
+      <w:rPr>
+        <w:rFonts w:ascii="Symbol" w:hAnsi="Symbol" w:cs="Symbol" w:hint="default"/>
+      </w:rPr>
+    </w:lvl>
+    <w:lvl w:ilvl="4">
+      <w:start w:val="1"/>
+      <w:numFmt w:val="bullet"/>
+      <w:lvlText w:val="◦"/>
+      <w:lvlJc w:val="left"/>
+      <w:pPr>
+        <w:tabs>
+          <w:tab w:val="num" w:pos="2160"/>
+        </w:tabs>
+        <w:ind w:left="2160" w:hanging="360"/>
+      </w:pPr>
+      <w:rPr>
+        <w:rFonts w:ascii="OpenSymbol" w:hAnsi="OpenSymbol" w:cs="OpenSymbol" w:hint="default"/>
+      </w:rPr>
+    </w:lvl>
+    <w:lvl w:ilvl="5">
+      <w:start w:val="1"/>
+      <w:numFmt w:val="bullet"/>
+      <w:lvlText w:val="▪"/>
+      <w:lvlJc w:val="left"/>
+      <w:pPr>
+        <w:tabs>
+          <w:tab w:val="num" w:pos="2520"/>
+        </w:tabs>
+        <w:ind w:left="2520" w:hanging="360"/>
+      </w:pPr>
+      <w:rPr>
+        <w:rFonts w:ascii="OpenSymbol" w:hAnsi="OpenSymbol" w:cs="OpenSymbol" w:hint="default"/>
+      </w:rPr>
+    </w:lvl>
+    <w:lvl w:ilvl="6">
+      <w:start w:val="1"/>
+      <w:numFmt w:val="bullet"/>
+      <w:lvlText w:val=""/>
+      <w:lvlJc w:val="left"/>
+      <w:pPr>
+        <w:tabs>
+          <w:tab w:val="num" w:pos="2880"/>
+        </w:tabs>
+        <w:ind w:left="2880" w:hanging="360"/>
+      </w:pPr>
+      <w:rPr>
+        <w:rFonts w:ascii="Symbol" w:hAnsi="Symbol" w:cs="Symbol" w:hint="default"/>
+      </w:rPr>
+    </w:lvl>
+    <w:lvl w:ilvl="7">
+      <w:start w:val="1"/>
+      <w:numFmt w:val="bullet"/>
+      <w:lvlText w:val="◦"/>
+      <w:lvlJc w:val="left"/>
+      <w:pPr>
+        <w:tabs>
+          <w:tab w:val="num" w:pos="3240"/>
+        </w:tabs>
+        <w:ind w:left="3240" w:hanging="360"/>
+      </w:pPr>
+      <w:rPr>
+        <w:rFonts w:ascii="OpenSymbol" w:hAnsi="OpenSymbol" w:cs="OpenSymbol" w:hint="default"/>
+      </w:rPr>
+    </w:lvl>
+    <w:lvl w:ilvl="8">
+      <w:start w:val="1"/>
+      <w:numFmt w:val="bullet"/>
+      <w:lvlText w:val="▪"/>
+      <w:lvlJc w:val="left"/>
+      <w:pPr>
+        <w:tabs>
+          <w:tab w:val="num" w:pos="3600"/>
+        </w:tabs>
+        <w:ind w:left="3600" w:hanging="360"/>
+      </w:pPr>
+      <w:rPr>
+        <w:rFonts w:ascii="OpenSymbol" w:hAnsi="OpenSymbol" w:cs="OpenSymbol" w:hint="default"/>
+      </w:rPr>
+    </w:lvl>
+  </w:abstractNum>
   <w:num w:numId="1">
     <w:abstractNumId w:val="1"/>
   </w:num>
@@ -833,6 +2555,15 @@
   </w:num>
   <w:num w:numId="3">
     <w:abstractNumId w:val="3"/>
+  </w:num>
+  <w:num w:numId="4">
+    <w:abstractNumId w:val="4"/>
+  </w:num>
+  <w:num w:numId="5">
+    <w:abstractNumId w:val="5"/>
+  </w:num>
+  <w:num w:numId="6">
+    <w:abstractNumId w:val="6"/>
   </w:num>
 </w:numbering>
 </file>
